--- a/Planejamento/Planos/Plano de Gerenciamento das Comunicações.docx
+++ b/Planejamento/Planos/Plano de Gerenciamento das Comunicações.docx
@@ -559,7 +559,15 @@
               <w:rPr>
                 <w:lang w:val="en-US"/>
               </w:rPr>
-              <w:t xml:space="preserve"> de </w:t>
+              <w:t xml:space="preserve"> de</w:t>
+            </w:r>
+            <w:bookmarkStart w:id="0" w:name="_GoBack"/>
+            <w:bookmarkEnd w:id="0"/>
+            <w:r>
+              <w:rPr>
+                <w:lang w:val="en-US"/>
+              </w:rPr>
+              <w:t xml:space="preserve"> </w:t>
             </w:r>
             <w:proofErr w:type="spellStart"/>
             <w:r>
@@ -589,8 +597,8 @@
         </w:rPr>
         <w:t xml:space="preserve">1. </w:t>
       </w:r>
-      <w:bookmarkStart w:id="0" w:name="_Toc353750957"/>
-      <w:bookmarkEnd w:id="0"/>
+      <w:bookmarkStart w:id="1" w:name="_Toc353750957"/>
+      <w:bookmarkEnd w:id="1"/>
       <w:r>
         <w:t>Objetivo</w:t>
       </w:r>
@@ -636,10 +644,10 @@
         </w:rPr>
         <w:t xml:space="preserve">2. </w:t>
       </w:r>
-      <w:bookmarkStart w:id="1" w:name="_Toc392666549"/>
-      <w:bookmarkStart w:id="2" w:name="_Toc423737292"/>
-      <w:bookmarkEnd w:id="1"/>
+      <w:bookmarkStart w:id="2" w:name="_Toc392666549"/>
+      <w:bookmarkStart w:id="3" w:name="_Toc423737292"/>
       <w:bookmarkEnd w:id="2"/>
+      <w:bookmarkEnd w:id="3"/>
       <w:r>
         <w:t>Processos do Gerenciamento das Comunicações</w:t>
       </w:r>
@@ -711,10 +719,7 @@
       </w:r>
     </w:p>
     <w:p/>
-    <w:p>
-      <w:bookmarkStart w:id="3" w:name="_GoBack"/>
-      <w:bookmarkEnd w:id="3"/>
-    </w:p>
+    <w:p/>
     <w:p>
       <w:pPr>
         <w:pStyle w:val="Heading1"/>
@@ -6614,34 +6619,12 @@
     <w:p/>
     <w:p/>
     <w:p/>
-    <w:p/>
-    <w:p/>
-    <w:p/>
-    <w:p/>
-    <w:p/>
-    <w:p/>
-    <w:p/>
-    <w:p/>
-    <w:p/>
-    <w:p/>
-    <w:p/>
-    <w:p/>
-    <w:p/>
-    <w:p/>
-    <w:p/>
-    <w:p/>
-    <w:p/>
-    <w:p/>
-    <w:p/>
     <w:p>
       <w:pPr>
         <w:tabs>
           <w:tab w:val="left" w:pos="2115"/>
         </w:tabs>
       </w:pPr>
-      <w:r>
-        <w:tab/>
-      </w:r>
     </w:p>
     <w:sectPr>
       <w:headerReference w:type="default" r:id="rId8"/>
@@ -6756,7 +6739,7 @@
             <w:rPr>
               <w:noProof/>
             </w:rPr>
-            <w:t>2</w:t>
+            <w:t>1</w:t>
           </w:r>
           <w:r>
             <w:fldChar w:fldCharType="end"/>
@@ -6783,7 +6766,7 @@
             <w:rPr>
               <w:noProof/>
             </w:rPr>
-            <w:t>7</w:t>
+            <w:t>6</w:t>
           </w:r>
           <w:r>
             <w:fldChar w:fldCharType="end"/>
